--- a/co2/CO2 PROGRAMS.docx
+++ b/co2/CO2 PROGRAMS.docx
@@ -3338,7 +3338,6 @@
           <w:szCs w:val="24"/>
         </w:rPr>
       </w:pPr>
-      <w:bookmarkStart w:id="0" w:name="_GoBack"/>
       <w:r>
         <w:rPr>
           <w:sz w:val="24"/>
@@ -3350,7 +3349,6 @@
           </v:shape>
         </w:pict>
       </w:r>
-      <w:bookmarkEnd w:id="0"/>
     </w:p>
     <w:p>
       <w:pPr>
@@ -3739,6 +3737,355 @@
         <w:pict>
           <v:shape id="_x0000_i1034" type="#_x0000_t75" style="width:445.5pt;height:116.25pt">
             <v:imagedata r:id="rId14" o:title="10"/>
+          </v:shape>
+        </w:pict>
+      </w:r>
+    </w:p>
+    <w:p>
+      <w:pPr>
+        <w:rPr>
+          <w:b/>
+          <w:sz w:val="24"/>
+          <w:szCs w:val="24"/>
+          <w:u w:val="single"/>
+        </w:rPr>
+      </w:pPr>
+    </w:p>
+    <w:p>
+      <w:pPr>
+        <w:rPr>
+          <w:b/>
+          <w:sz w:val="24"/>
+          <w:szCs w:val="24"/>
+          <w:u w:val="single"/>
+        </w:rPr>
+      </w:pPr>
+      <w:bookmarkStart w:id="0" w:name="_GoBack"/>
+      <w:bookmarkEnd w:id="0"/>
+      <w:r>
+        <w:rPr>
+          <w:b/>
+          <w:sz w:val="24"/>
+          <w:szCs w:val="24"/>
+          <w:u w:val="single"/>
+        </w:rPr>
+        <w:t>PROGRAM11</w:t>
+      </w:r>
+    </w:p>
+    <w:p>
+      <w:pPr>
+        <w:rPr>
+          <w:sz w:val="40"/>
+          <w:szCs w:val="40"/>
+          <w:u w:val="single"/>
+        </w:rPr>
+      </w:pPr>
+    </w:p>
+    <w:p>
+      <w:pPr>
+        <w:rPr>
+          <w:sz w:val="28"/>
+          <w:szCs w:val="28"/>
+        </w:rPr>
+      </w:pPr>
+      <w:proofErr w:type="gramStart"/>
+      <w:r>
+        <w:rPr>
+          <w:sz w:val="28"/>
+          <w:szCs w:val="28"/>
+        </w:rPr>
+        <w:t>import</w:t>
+      </w:r>
+      <w:proofErr w:type="gramEnd"/>
+      <w:r>
+        <w:rPr>
+          <w:sz w:val="28"/>
+          <w:szCs w:val="28"/>
+        </w:rPr>
+        <w:t xml:space="preserve"> math</w:t>
+      </w:r>
+    </w:p>
+    <w:p>
+      <w:pPr>
+        <w:rPr>
+          <w:sz w:val="28"/>
+          <w:szCs w:val="28"/>
+        </w:rPr>
+      </w:pPr>
+      <w:proofErr w:type="spellStart"/>
+      <w:proofErr w:type="gramStart"/>
+      <w:r>
+        <w:rPr>
+          <w:sz w:val="28"/>
+          <w:szCs w:val="28"/>
+        </w:rPr>
+        <w:t>tarea</w:t>
+      </w:r>
+      <w:proofErr w:type="spellEnd"/>
+      <w:r>
+        <w:rPr>
+          <w:sz w:val="28"/>
+          <w:szCs w:val="28"/>
+        </w:rPr>
+        <w:t>=</w:t>
+      </w:r>
+      <w:proofErr w:type="gramEnd"/>
+      <w:r>
+        <w:rPr>
+          <w:sz w:val="28"/>
+          <w:szCs w:val="28"/>
+        </w:rPr>
+        <w:t>lambda b,h:1/2*b*h</w:t>
+      </w:r>
+    </w:p>
+    <w:p>
+      <w:pPr>
+        <w:rPr>
+          <w:sz w:val="28"/>
+          <w:szCs w:val="28"/>
+        </w:rPr>
+      </w:pPr>
+      <w:proofErr w:type="spellStart"/>
+      <w:proofErr w:type="gramStart"/>
+      <w:r>
+        <w:rPr>
+          <w:sz w:val="28"/>
+          <w:szCs w:val="28"/>
+        </w:rPr>
+        <w:t>rarea</w:t>
+      </w:r>
+      <w:proofErr w:type="spellEnd"/>
+      <w:r>
+        <w:rPr>
+          <w:sz w:val="28"/>
+          <w:szCs w:val="28"/>
+        </w:rPr>
+        <w:t>=</w:t>
+      </w:r>
+      <w:proofErr w:type="gramEnd"/>
+      <w:r>
+        <w:rPr>
+          <w:sz w:val="28"/>
+          <w:szCs w:val="28"/>
+        </w:rPr>
+        <w:t xml:space="preserve">lambda </w:t>
+      </w:r>
+      <w:proofErr w:type="spellStart"/>
+      <w:r>
+        <w:rPr>
+          <w:sz w:val="28"/>
+          <w:szCs w:val="28"/>
+        </w:rPr>
+        <w:t>l,b:l</w:t>
+      </w:r>
+      <w:proofErr w:type="spellEnd"/>
+      <w:r>
+        <w:rPr>
+          <w:sz w:val="28"/>
+          <w:szCs w:val="28"/>
+        </w:rPr>
+        <w:t>*b</w:t>
+      </w:r>
+    </w:p>
+    <w:p>
+      <w:pPr>
+        <w:rPr>
+          <w:sz w:val="28"/>
+          <w:szCs w:val="28"/>
+        </w:rPr>
+      </w:pPr>
+      <w:proofErr w:type="spellStart"/>
+      <w:proofErr w:type="gramStart"/>
+      <w:r>
+        <w:rPr>
+          <w:sz w:val="28"/>
+          <w:szCs w:val="28"/>
+        </w:rPr>
+        <w:t>sarea</w:t>
+      </w:r>
+      <w:proofErr w:type="spellEnd"/>
+      <w:r>
+        <w:rPr>
+          <w:sz w:val="28"/>
+          <w:szCs w:val="28"/>
+        </w:rPr>
+        <w:t>=</w:t>
+      </w:r>
+      <w:proofErr w:type="gramEnd"/>
+      <w:r>
+        <w:rPr>
+          <w:sz w:val="28"/>
+          <w:szCs w:val="28"/>
+        </w:rPr>
+        <w:t>lambda a:a*a</w:t>
+      </w:r>
+    </w:p>
+    <w:p>
+      <w:pPr>
+        <w:rPr>
+          <w:sz w:val="28"/>
+          <w:szCs w:val="28"/>
+        </w:rPr>
+      </w:pPr>
+      <w:proofErr w:type="gramStart"/>
+      <w:r>
+        <w:rPr>
+          <w:sz w:val="28"/>
+          <w:szCs w:val="28"/>
+        </w:rPr>
+        <w:t>print(</w:t>
+      </w:r>
+      <w:proofErr w:type="gramEnd"/>
+      <w:r>
+        <w:rPr>
+          <w:sz w:val="28"/>
+          <w:szCs w:val="28"/>
+        </w:rPr>
+        <w:t>"area of triangle",</w:t>
+      </w:r>
+      <w:proofErr w:type="spellStart"/>
+      <w:r>
+        <w:rPr>
+          <w:sz w:val="28"/>
+          <w:szCs w:val="28"/>
+        </w:rPr>
+        <w:t>tarea</w:t>
+      </w:r>
+      <w:proofErr w:type="spellEnd"/>
+      <w:r>
+        <w:rPr>
+          <w:sz w:val="28"/>
+          <w:szCs w:val="28"/>
+        </w:rPr>
+        <w:t>(10,20))</w:t>
+      </w:r>
+    </w:p>
+    <w:p>
+      <w:pPr>
+        <w:rPr>
+          <w:sz w:val="28"/>
+          <w:szCs w:val="28"/>
+        </w:rPr>
+      </w:pPr>
+      <w:proofErr w:type="gramStart"/>
+      <w:r>
+        <w:rPr>
+          <w:sz w:val="28"/>
+          <w:szCs w:val="28"/>
+        </w:rPr>
+        <w:t>print(</w:t>
+      </w:r>
+      <w:proofErr w:type="gramEnd"/>
+      <w:r>
+        <w:rPr>
+          <w:sz w:val="28"/>
+          <w:szCs w:val="28"/>
+        </w:rPr>
+        <w:t>"area of rectangle",</w:t>
+      </w:r>
+      <w:proofErr w:type="spellStart"/>
+      <w:r>
+        <w:rPr>
+          <w:sz w:val="28"/>
+          <w:szCs w:val="28"/>
+        </w:rPr>
+        <w:t>rarea</w:t>
+      </w:r>
+      <w:proofErr w:type="spellEnd"/>
+      <w:r>
+        <w:rPr>
+          <w:sz w:val="28"/>
+          <w:szCs w:val="28"/>
+        </w:rPr>
+        <w:t>(30,20))</w:t>
+      </w:r>
+    </w:p>
+    <w:p>
+      <w:pPr>
+        <w:rPr>
+          <w:sz w:val="28"/>
+          <w:szCs w:val="28"/>
+        </w:rPr>
+      </w:pPr>
+      <w:proofErr w:type="gramStart"/>
+      <w:r>
+        <w:rPr>
+          <w:sz w:val="28"/>
+          <w:szCs w:val="28"/>
+        </w:rPr>
+        <w:t>print(</w:t>
+      </w:r>
+      <w:proofErr w:type="gramEnd"/>
+      <w:r>
+        <w:rPr>
+          <w:sz w:val="28"/>
+          <w:szCs w:val="28"/>
+        </w:rPr>
+        <w:t>"area of square",</w:t>
+      </w:r>
+      <w:proofErr w:type="spellStart"/>
+      <w:r>
+        <w:rPr>
+          <w:sz w:val="28"/>
+          <w:szCs w:val="28"/>
+        </w:rPr>
+        <w:t>sarea</w:t>
+      </w:r>
+      <w:proofErr w:type="spellEnd"/>
+      <w:r>
+        <w:rPr>
+          <w:sz w:val="28"/>
+          <w:szCs w:val="28"/>
+        </w:rPr>
+        <w:t>(2))</w:t>
+      </w:r>
+    </w:p>
+    <w:p>
+      <w:pPr>
+        <w:rPr>
+          <w:sz w:val="28"/>
+          <w:szCs w:val="28"/>
+        </w:rPr>
+      </w:pPr>
+    </w:p>
+    <w:p>
+      <w:pPr>
+        <w:rPr>
+          <w:sz w:val="28"/>
+          <w:szCs w:val="28"/>
+        </w:rPr>
+      </w:pPr>
+      <w:r>
+        <w:rPr>
+          <w:sz w:val="28"/>
+          <w:szCs w:val="28"/>
+        </w:rPr>
+        <w:t>OUTPUT</w:t>
+      </w:r>
+    </w:p>
+    <w:p>
+      <w:pPr>
+        <w:rPr>
+          <w:sz w:val="28"/>
+          <w:szCs w:val="28"/>
+        </w:rPr>
+      </w:pPr>
+    </w:p>
+    <w:p>
+      <w:pPr>
+        <w:rPr>
+          <w:sz w:val="28"/>
+          <w:szCs w:val="28"/>
+        </w:rPr>
+      </w:pPr>
+      <w:r>
+        <w:rPr>
+          <w:sz w:val="28"/>
+          <w:szCs w:val="28"/>
+        </w:rPr>
+        <w:pict>
+          <v:shape id="_x0000_i1035" type="#_x0000_t75" style="width:290.25pt;height:73.5pt">
+            <v:imagedata r:id="rId15" o:title="Capture"/>
           </v:shape>
         </w:pict>
       </w:r>
@@ -4443,7 +4790,7 @@
 </file>
 
 <file path=customXml/itemProps1.xml><?xml version="1.0" encoding="utf-8"?>
-<ds:datastoreItem xmlns:ds="http://schemas.openxmlformats.org/officeDocument/2006/customXml" ds:itemID="{303FE63F-B4D1-4017-A5EE-DE622B987DDA}">
+<ds:datastoreItem xmlns:ds="http://schemas.openxmlformats.org/officeDocument/2006/customXml" ds:itemID="{B5F5FBF0-BC3A-49AB-9D7D-736B546047C4}">
   <ds:schemaRefs>
     <ds:schemaRef ds:uri="http://schemas.openxmlformats.org/officeDocument/2006/bibliography"/>
   </ds:schemaRefs>
